--- a/Final Project Web Comm/website content/homepage.docx
+++ b/Final Project Web Comm/website content/homepage.docx
@@ -67,11 +67,379 @@
       </w:pPr>
     </w:p>
     <w:p>
+      <w:pPr>
+        <w:rPr>
+          <w:color w:val="EE0000"/>
+        </w:rPr>
+      </w:pPr>
+    </w:p>
+    <w:p>
+      <w:pPr>
+        <w:rPr>
+          <w:color w:val="EE0000"/>
+        </w:rPr>
+      </w:pPr>
+    </w:p>
+    <w:p>
+      <w:pPr>
+        <w:rPr>
+          <w:color w:val="EE0000"/>
+        </w:rPr>
+      </w:pPr>
+    </w:p>
+    <w:p>
+      <w:pPr>
+        <w:rPr>
+          <w:color w:val="EE0000"/>
+        </w:rPr>
+      </w:pPr>
+    </w:p>
+    <w:p>
+      <w:pPr>
+        <w:rPr>
+          <w:color w:val="EE0000"/>
+        </w:rPr>
+      </w:pPr>
+    </w:p>
+    <w:p>
+      <w:pPr>
+        <w:rPr>
+          <w:color w:val="EE0000"/>
+        </w:rPr>
+      </w:pPr>
       <w:r>
         <w:rPr>
           <w:color w:val="EE0000"/>
         </w:rPr>
         <w:t>&lt;div&gt;</w:t>
+      </w:r>
+    </w:p>
+    <w:p>
+      <w:pPr>
+        <w:pStyle w:val="Heading2"/>
+      </w:pPr>
+      <w:bookmarkStart w:id="2" w:name="_6al0cav3zpbi" w:colFirst="0" w:colLast="0"/>
+      <w:bookmarkEnd w:id="2"/>
+      <w:r>
+        <w:t>E</w:t>
+      </w:r>
+      <w:r>
+        <w:t>xperience Unforgettable Moments</w:t>
+      </w:r>
+      <w:r>
+        <w:t xml:space="preserve"> </w:t>
+      </w:r>
+      <w:r>
+        <w:rPr>
+          <w:color w:val="EE0000"/>
+        </w:rPr>
+        <w:t>subheading</w:t>
+      </w:r>
+    </w:p>
+    <w:p>
+      <w:pPr>
+        <w:pStyle w:val="Heading3"/>
+      </w:pPr>
+      <w:bookmarkStart w:id="3" w:name="_3kjdqxz4668u" w:colFirst="0" w:colLast="0"/>
+      <w:bookmarkEnd w:id="3"/>
+      <w:r>
+        <w:t>Private Beach Access</w:t>
+      </w:r>
+      <w:r>
+        <w:t xml:space="preserve"> </w:t>
+      </w:r>
+      <w:r>
+        <w:rPr>
+          <w:color w:val="EE0000"/>
+        </w:rPr>
+        <w:t xml:space="preserve">smaller </w:t>
+      </w:r>
+      <w:r>
+        <w:rPr>
+          <w:color w:val="EE0000"/>
+        </w:rPr>
+        <w:t>subheading</w:t>
+      </w:r>
+    </w:p>
+    <w:p>
+      <w:r>
+        <w:t>Step onto our pristine, white-sand beach.</w:t>
+      </w:r>
+      <w:r>
+        <w:t xml:space="preserve"> </w:t>
+      </w:r>
+      <w:r>
+        <w:rPr>
+          <w:color w:val="EE0000"/>
+        </w:rPr>
+        <w:t>&lt;p&gt;</w:t>
+      </w:r>
+    </w:p>
+    <w:p>
+      <w:pPr>
+        <w:pStyle w:val="Heading3"/>
+      </w:pPr>
+      <w:bookmarkStart w:id="4" w:name="_1zv5cv8cowlx" w:colFirst="0" w:colLast="0"/>
+      <w:bookmarkEnd w:id="4"/>
+      <w:r>
+        <w:t>Infinity Pool</w:t>
+      </w:r>
+      <w:r>
+        <w:t xml:space="preserve"> </w:t>
+      </w:r>
+      <w:r>
+        <w:rPr>
+          <w:color w:val="EE0000"/>
+        </w:rPr>
+        <w:t>smaller subheading</w:t>
+      </w:r>
+    </w:p>
+    <w:p>
+      <w:r>
+        <w:t>Relax by our stunning oceanfront infinity pool.</w:t>
+      </w:r>
+      <w:r>
+        <w:t xml:space="preserve"> </w:t>
+      </w:r>
+      <w:r>
+        <w:rPr>
+          <w:color w:val="EE0000"/>
+        </w:rPr>
+        <w:t>&lt;p&gt;</w:t>
+      </w:r>
+    </w:p>
+    <w:p>
+      <w:pPr>
+        <w:pStyle w:val="Heading3"/>
+      </w:pPr>
+      <w:bookmarkStart w:id="5" w:name="_z6bvp1gxla9i" w:colFirst="0" w:colLast="0"/>
+      <w:bookmarkEnd w:id="5"/>
+      <w:r>
+        <w:t>World-Class Spa</w:t>
+      </w:r>
+      <w:r>
+        <w:t xml:space="preserve"> </w:t>
+      </w:r>
+      <w:r>
+        <w:rPr>
+          <w:color w:val="EE0000"/>
+        </w:rPr>
+        <w:t>smaller subheading</w:t>
+      </w:r>
+    </w:p>
+    <w:p>
+      <w:r>
+        <w:t>Rejuvenate your mind and body at our spa.</w:t>
+      </w:r>
+      <w:r>
+        <w:t xml:space="preserve"> </w:t>
+      </w:r>
+      <w:r>
+        <w:rPr>
+          <w:color w:val="EE0000"/>
+        </w:rPr>
+        <w:t>&lt;p&gt;</w:t>
+      </w:r>
+    </w:p>
+    <w:p>
+      <w:pPr>
+        <w:pStyle w:val="Heading3"/>
+      </w:pPr>
+      <w:bookmarkStart w:id="6" w:name="_ishei8s6eofc" w:colFirst="0" w:colLast="0"/>
+      <w:bookmarkEnd w:id="6"/>
+      <w:r>
+        <w:t>Exquisite Dining</w:t>
+      </w:r>
+      <w:r>
+        <w:t xml:space="preserve"> </w:t>
+      </w:r>
+      <w:r>
+        <w:rPr>
+          <w:color w:val="EE0000"/>
+        </w:rPr>
+        <w:t>smaller subheading</w:t>
+      </w:r>
+    </w:p>
+    <w:p>
+      <w:pPr>
+        <w:rPr>
+          <w:color w:val="EE0000"/>
+        </w:rPr>
+      </w:pPr>
+      <w:r>
+        <w:t>Savor culinary delights at our restaurants.</w:t>
+      </w:r>
+      <w:r>
+        <w:t xml:space="preserve"> </w:t>
+      </w:r>
+      <w:r>
+        <w:rPr>
+          <w:color w:val="EE0000"/>
+        </w:rPr>
+        <w:t>&lt;p&gt;</w:t>
+      </w:r>
+    </w:p>
+    <w:p>
+      <w:pPr>
+        <w:rPr>
+          <w:color w:val="EE0000"/>
+        </w:rPr>
+      </w:pPr>
+    </w:p>
+    <w:p>
+      <w:pPr>
+        <w:rPr>
+          <w:color w:val="EE0000"/>
+        </w:rPr>
+      </w:pPr>
+      <w:r>
+        <w:rPr>
+          <w:color w:val="EE0000"/>
+        </w:rPr>
+        <w:t>&lt;</w:t>
+      </w:r>
+      <w:r>
+        <w:rPr>
+          <w:color w:val="EE0000"/>
+        </w:rPr>
+        <w:t>/</w:t>
+      </w:r>
+      <w:r>
+        <w:rPr>
+          <w:color w:val="EE0000"/>
+        </w:rPr>
+        <w:t>div&gt;</w:t>
+      </w:r>
+    </w:p>
+    <w:p>
+      <w:pPr>
+        <w:rPr>
+          <w:color w:val="EE0000"/>
+        </w:rPr>
+      </w:pPr>
+    </w:p>
+    <w:p>
+      <w:pPr>
+        <w:rPr>
+          <w:color w:val="EE0000"/>
+        </w:rPr>
+      </w:pPr>
+    </w:p>
+    <w:p>
+      <w:pPr>
+        <w:rPr>
+          <w:color w:val="EE0000"/>
+        </w:rPr>
+      </w:pPr>
+    </w:p>
+    <w:p>
+      <w:pPr>
+        <w:rPr>
+          <w:color w:val="EE0000"/>
+        </w:rPr>
+      </w:pPr>
+    </w:p>
+    <w:p>
+      <w:pPr>
+        <w:rPr>
+          <w:color w:val="EE0000"/>
+        </w:rPr>
+      </w:pPr>
+    </w:p>
+    <w:p>
+      <w:pPr>
+        <w:rPr>
+          <w:color w:val="EE0000"/>
+        </w:rPr>
+      </w:pPr>
+    </w:p>
+    <w:p>
+      <w:pPr>
+        <w:rPr>
+          <w:color w:val="EE0000"/>
+        </w:rPr>
+      </w:pPr>
+    </w:p>
+    <w:p>
+      <w:pPr>
+        <w:rPr>
+          <w:color w:val="EE0000"/>
+        </w:rPr>
+      </w:pPr>
+    </w:p>
+    <w:p>
+      <w:pPr>
+        <w:rPr>
+          <w:color w:val="EE0000"/>
+        </w:rPr>
+      </w:pPr>
+    </w:p>
+    <w:p>
+      <w:pPr>
+        <w:rPr>
+          <w:color w:val="EE0000"/>
+        </w:rPr>
+      </w:pPr>
+    </w:p>
+    <w:p/>
+    <w:p>
+      <w:r>
+        <w:rPr>
+          <w:color w:val="EE0000"/>
+        </w:rPr>
+        <w:t>&lt;div&gt;</w:t>
+      </w:r>
+    </w:p>
+    <w:p>
+      <w:pPr>
+        <w:pStyle w:val="Heading2"/>
+      </w:pPr>
+      <w:bookmarkStart w:id="7" w:name="_fquidzfsqtv4" w:colFirst="0" w:colLast="0"/>
+      <w:bookmarkEnd w:id="7"/>
+      <w:r>
+        <w:t>Our Luxurious Accommodations</w:t>
+      </w:r>
+      <w:r>
+        <w:t xml:space="preserve"> </w:t>
+      </w:r>
+      <w:r>
+        <w:rPr>
+          <w:color w:val="EE0000"/>
+        </w:rPr>
+        <w:t>subheading</w:t>
+      </w:r>
+    </w:p>
+    <w:p>
+      <w:pPr>
+        <w:pStyle w:val="Heading3"/>
+      </w:pPr>
+      <w:bookmarkStart w:id="8" w:name="_silaicuj484" w:colFirst="0" w:colLast="0"/>
+      <w:bookmarkEnd w:id="8"/>
+      <w:r>
+        <w:t>Ocean View Deluxe Room</w:t>
+      </w:r>
+      <w:r>
+        <w:t xml:space="preserve"> </w:t>
+      </w:r>
+      <w:r>
+        <w:rPr>
+          <w:color w:val="EE0000"/>
+        </w:rPr>
+        <w:t>smaller subheading</w:t>
+      </w:r>
+    </w:p>
+    <w:p>
+      <w:r>
+        <w:t>Enjoy stunning ocean views from your private balcony.</w:t>
+      </w:r>
+      <w:r>
+        <w:t xml:space="preserve"> </w:t>
+      </w:r>
+      <w:r>
+        <w:rPr>
+          <w:color w:val="EE0000"/>
+        </w:rPr>
+        <w:t>&lt;p&gt;</w:t>
       </w:r>
     </w:p>
     <w:p>
@@ -87,74 +455,41 @@
       </w:pPr>
     </w:p>
     <w:p>
-      <w:pPr>
-        <w:pStyle w:val="Heading2"/>
-      </w:pPr>
-      <w:bookmarkStart w:id="2" w:name="_6al0cav3zpbi" w:colFirst="0" w:colLast="0"/>
-      <w:bookmarkEnd w:id="2"/>
-      <w:r>
-        <w:t>E</w:t>
-      </w:r>
-      <w:r>
-        <w:t>xperience Unforgettable Moments</w:t>
-      </w:r>
-      <w:r>
-        <w:t xml:space="preserve"> </w:t>
-      </w:r>
-      <w:r>
-        <w:rPr>
-          <w:color w:val="EE0000"/>
-        </w:rPr>
-        <w:t>subheading</w:t>
+      <w:r>
+        <w:t>[View Details]</w:t>
+      </w:r>
+      <w:r>
+        <w:t xml:space="preserve"> </w:t>
+      </w:r>
+      <w:r>
+        <w:rPr>
+          <w:color w:val="EE0000"/>
+        </w:rPr>
+        <w:t>&lt;</w:t>
+      </w:r>
+      <w:proofErr w:type="spellStart"/>
+      <w:r>
+        <w:rPr>
+          <w:color w:val="EE0000"/>
+        </w:rPr>
+        <w:t>href</w:t>
+      </w:r>
+      <w:proofErr w:type="spellEnd"/>
+      <w:r>
+        <w:rPr>
+          <w:color w:val="EE0000"/>
+        </w:rPr>
+        <w:t>&gt;</w:t>
       </w:r>
     </w:p>
     <w:p>
       <w:pPr>
         <w:pStyle w:val="Heading3"/>
       </w:pPr>
-      <w:bookmarkStart w:id="3" w:name="_3kjdqxz4668u" w:colFirst="0" w:colLast="0"/>
-      <w:bookmarkEnd w:id="3"/>
-      <w:r>
-        <w:t>Private Beach Access</w:t>
-      </w:r>
-      <w:r>
-        <w:t xml:space="preserve"> </w:t>
-      </w:r>
-      <w:r>
-        <w:rPr>
-          <w:color w:val="EE0000"/>
-        </w:rPr>
-        <w:t xml:space="preserve">smaller </w:t>
-      </w:r>
-      <w:r>
-        <w:rPr>
-          <w:color w:val="EE0000"/>
-        </w:rPr>
-        <w:t>subheading</w:t>
-      </w:r>
-    </w:p>
-    <w:p>
-      <w:r>
-        <w:t>Step onto our pristine, white-sand beach.</w:t>
-      </w:r>
-      <w:r>
-        <w:t xml:space="preserve"> </w:t>
-      </w:r>
-      <w:r>
-        <w:rPr>
-          <w:color w:val="EE0000"/>
-        </w:rPr>
-        <w:t>&lt;p&gt;</w:t>
-      </w:r>
-    </w:p>
-    <w:p>
-      <w:pPr>
-        <w:pStyle w:val="Heading3"/>
-      </w:pPr>
-      <w:bookmarkStart w:id="4" w:name="_1zv5cv8cowlx" w:colFirst="0" w:colLast="0"/>
-      <w:bookmarkEnd w:id="4"/>
-      <w:r>
-        <w:t>Infinity Pool</w:t>
+      <w:bookmarkStart w:id="9" w:name="_v4b49lddp0kl" w:colFirst="0" w:colLast="0"/>
+      <w:bookmarkEnd w:id="9"/>
+      <w:r>
+        <w:t>Beachfront Suite</w:t>
       </w:r>
       <w:r>
         <w:t xml:space="preserve"> </w:t>
@@ -168,171 +503,7 @@
     </w:p>
     <w:p>
       <w:r>
-        <w:t>Relax by our stunning oceanfront infinity pool.</w:t>
-      </w:r>
-      <w:r>
-        <w:t xml:space="preserve"> </w:t>
-      </w:r>
-      <w:r>
-        <w:rPr>
-          <w:color w:val="EE0000"/>
-        </w:rPr>
-        <w:t>&lt;p&gt;</w:t>
-      </w:r>
-    </w:p>
-    <w:p>
-      <w:pPr>
-        <w:pStyle w:val="Heading3"/>
-      </w:pPr>
-      <w:bookmarkStart w:id="5" w:name="_z6bvp1gxla9i" w:colFirst="0" w:colLast="0"/>
-      <w:bookmarkEnd w:id="5"/>
-      <w:r>
-        <w:t>World-Class Spa</w:t>
-      </w:r>
-      <w:r>
-        <w:t xml:space="preserve"> </w:t>
-      </w:r>
-      <w:r>
-        <w:rPr>
-          <w:color w:val="EE0000"/>
-        </w:rPr>
-        <w:t>smaller subheading</w:t>
-      </w:r>
-    </w:p>
-    <w:p>
-      <w:r>
-        <w:t>Rejuvenate your mind and body at our spa.</w:t>
-      </w:r>
-      <w:r>
-        <w:t xml:space="preserve"> </w:t>
-      </w:r>
-      <w:r>
-        <w:rPr>
-          <w:color w:val="EE0000"/>
-        </w:rPr>
-        <w:t>&lt;p&gt;</w:t>
-      </w:r>
-    </w:p>
-    <w:p>
-      <w:pPr>
-        <w:pStyle w:val="Heading3"/>
-      </w:pPr>
-      <w:bookmarkStart w:id="6" w:name="_ishei8s6eofc" w:colFirst="0" w:colLast="0"/>
-      <w:bookmarkEnd w:id="6"/>
-      <w:r>
-        <w:t>Exquisite Dining</w:t>
-      </w:r>
-      <w:r>
-        <w:t xml:space="preserve"> </w:t>
-      </w:r>
-      <w:r>
-        <w:rPr>
-          <w:color w:val="EE0000"/>
-        </w:rPr>
-        <w:t>smaller subheading</w:t>
-      </w:r>
-    </w:p>
-    <w:p>
-      <w:pPr>
-        <w:rPr>
-          <w:color w:val="EE0000"/>
-        </w:rPr>
-      </w:pPr>
-      <w:r>
-        <w:t>Savor culinary delights at our restaurants.</w:t>
-      </w:r>
-      <w:r>
-        <w:t xml:space="preserve"> </w:t>
-      </w:r>
-      <w:r>
-        <w:rPr>
-          <w:color w:val="EE0000"/>
-        </w:rPr>
-        <w:t>&lt;p&gt;</w:t>
-      </w:r>
-    </w:p>
-    <w:p>
-      <w:pPr>
-        <w:rPr>
-          <w:color w:val="EE0000"/>
-        </w:rPr>
-      </w:pPr>
-    </w:p>
-    <w:p>
-      <w:pPr>
-        <w:rPr>
-          <w:color w:val="EE0000"/>
-        </w:rPr>
-      </w:pPr>
-      <w:r>
-        <w:rPr>
-          <w:color w:val="EE0000"/>
-        </w:rPr>
-        <w:t>&lt;</w:t>
-      </w:r>
-      <w:r>
-        <w:rPr>
-          <w:color w:val="EE0000"/>
-        </w:rPr>
-        <w:t>/</w:t>
-      </w:r>
-      <w:r>
-        <w:rPr>
-          <w:color w:val="EE0000"/>
-        </w:rPr>
-        <w:t>div&gt;</w:t>
-      </w:r>
-    </w:p>
-    <w:p/>
-    <w:p>
-      <w:r>
-        <w:rPr>
-          <w:color w:val="EE0000"/>
-        </w:rPr>
-        <w:t>&lt;div&gt;</w:t>
-      </w:r>
-    </w:p>
-    <w:p>
-      <w:pPr>
-        <w:pStyle w:val="Heading2"/>
-      </w:pPr>
-      <w:bookmarkStart w:id="7" w:name="_fquidzfsqtv4" w:colFirst="0" w:colLast="0"/>
-      <w:bookmarkEnd w:id="7"/>
-      <w:r>
-        <w:t>Our Luxurious Accommodations</w:t>
-      </w:r>
-      <w:r>
-        <w:t xml:space="preserve"> </w:t>
-      </w:r>
-      <w:r>
-        <w:rPr>
-          <w:color w:val="EE0000"/>
-        </w:rPr>
-        <w:t>subheading</w:t>
-      </w:r>
-    </w:p>
-    <w:p>
-      <w:pPr>
-        <w:pStyle w:val="Heading3"/>
-      </w:pPr>
-      <w:bookmarkStart w:id="8" w:name="_silaicuj484" w:colFirst="0" w:colLast="0"/>
-      <w:bookmarkEnd w:id="8"/>
-      <w:r>
-        <w:t>Ocean View Deluxe Room</w:t>
-      </w:r>
-      <w:r>
-        <w:t xml:space="preserve"> </w:t>
-      </w:r>
-      <w:r>
-        <w:rPr>
-          <w:color w:val="EE0000"/>
-        </w:rPr>
-        <w:t>smaller subheading</w:t>
-      </w:r>
-    </w:p>
-    <w:p>
-      <w:r>
-        <w:t>Enjoy stunning ocean views from your private balcony.</w:t>
+        <w:t>Step directly onto the sand from your spacious suite.</w:t>
       </w:r>
       <w:r>
         <w:t xml:space="preserve"> </w:t>
@@ -388,11 +559,10 @@
       <w:pPr>
         <w:pStyle w:val="Heading3"/>
       </w:pPr>
-      <w:bookmarkStart w:id="9" w:name="_v4b49lddp0kl" w:colFirst="0" w:colLast="0"/>
-      <w:bookmarkEnd w:id="9"/>
-      <w:r>
-        <w:lastRenderedPageBreak/>
-        <w:t>Beachfront Suite</w:t>
+      <w:bookmarkStart w:id="10" w:name="_bo3g6lmajnf1" w:colFirst="0" w:colLast="0"/>
+      <w:bookmarkEnd w:id="10"/>
+      <w:r>
+        <w:t>Garden View Family Room</w:t>
       </w:r>
       <w:r>
         <w:t xml:space="preserve"> </w:t>
@@ -406,7 +576,7 @@
     </w:p>
     <w:p>
       <w:r>
-        <w:t>Step directly onto the sand from your spacious suite.</w:t>
+        <w:t>Perfect for families, with ample space and garden views.</w:t>
       </w:r>
       <w:r>
         <w:t xml:space="preserve"> </w:t>
@@ -458,87 +628,14 @@
         <w:t>&gt;</w:t>
       </w:r>
     </w:p>
-    <w:p>
-      <w:pPr>
-        <w:pStyle w:val="Heading3"/>
-      </w:pPr>
-      <w:bookmarkStart w:id="10" w:name="_bo3g6lmajnf1" w:colFirst="0" w:colLast="0"/>
-      <w:bookmarkEnd w:id="10"/>
-      <w:r>
-        <w:t>Garden View Family Room</w:t>
-      </w:r>
-      <w:r>
-        <w:t xml:space="preserve"> </w:t>
-      </w:r>
-      <w:r>
-        <w:rPr>
-          <w:color w:val="EE0000"/>
-        </w:rPr>
-        <w:t>smaller subheading</w:t>
-      </w:r>
-    </w:p>
-    <w:p>
-      <w:r>
-        <w:t>Perfect for families, with ample space and garden views.</w:t>
-      </w:r>
-      <w:r>
-        <w:t xml:space="preserve"> </w:t>
-      </w:r>
-      <w:r>
-        <w:rPr>
-          <w:color w:val="EE0000"/>
-        </w:rPr>
-        <w:t>&lt;p&gt;</w:t>
-      </w:r>
-    </w:p>
-    <w:p>
-      <w:pPr>
-        <w:widowControl w:val="0"/>
-        <w:pBdr>
-          <w:top w:val="nil"/>
-          <w:left w:val="nil"/>
-          <w:bottom w:val="nil"/>
-          <w:right w:val="nil"/>
-          <w:between w:val="nil"/>
-        </w:pBdr>
-      </w:pPr>
-    </w:p>
-    <w:p>
-      <w:r>
-        <w:t>[View Details]</w:t>
-      </w:r>
-      <w:r>
-        <w:t xml:space="preserve"> </w:t>
-      </w:r>
+    <w:p/>
+    <w:p>
       <w:r>
         <w:rPr>
           <w:color w:val="EE0000"/>
         </w:rPr>
         <w:t>&lt;</w:t>
       </w:r>
-      <w:proofErr w:type="spellStart"/>
-      <w:r>
-        <w:rPr>
-          <w:color w:val="EE0000"/>
-        </w:rPr>
-        <w:t>href</w:t>
-      </w:r>
-      <w:proofErr w:type="spellEnd"/>
-      <w:r>
-        <w:rPr>
-          <w:color w:val="EE0000"/>
-        </w:rPr>
-        <w:t>&gt;</w:t>
-      </w:r>
-    </w:p>
-    <w:p/>
-    <w:p>
-      <w:r>
-        <w:rPr>
-          <w:color w:val="EE0000"/>
-        </w:rPr>
-        <w:t>&lt;</w:t>
-      </w:r>
       <w:r>
         <w:rPr>
           <w:color w:val="EE0000"/>
@@ -552,6 +649,24 @@
         <w:t>div&gt;</w:t>
       </w:r>
     </w:p>
+    <w:p/>
+    <w:p/>
+    <w:p/>
+    <w:p/>
+    <w:p/>
+    <w:p/>
+    <w:p/>
+    <w:p/>
+    <w:p/>
+    <w:p/>
+    <w:p/>
+    <w:p/>
+    <w:p/>
+    <w:p/>
+    <w:p/>
+    <w:p/>
+    <w:p/>
+    <w:p/>
     <w:p/>
     <w:p/>
     <w:p>
@@ -561,6 +676,7 @@
         <w:rPr>
           <w:color w:val="EE0000"/>
         </w:rPr>
+        <w:lastRenderedPageBreak/>
         <w:t>&lt;div&gt;</w:t>
       </w:r>
     </w:p>

--- a/Final Project Web Comm/website content/homepage.docx
+++ b/Final Project Web Comm/website content/homepage.docx
@@ -152,13 +152,7 @@
         <w:rPr>
           <w:color w:val="EE0000"/>
         </w:rPr>
-        <w:t xml:space="preserve">smaller </w:t>
-      </w:r>
-      <w:r>
-        <w:rPr>
-          <w:color w:val="EE0000"/>
-        </w:rPr>
-        <w:t>subheading</w:t>
+        <w:t>smaller subheading</w:t>
       </w:r>
     </w:p>
     <w:p>
@@ -296,19 +290,7 @@
         <w:rPr>
           <w:color w:val="EE0000"/>
         </w:rPr>
-        <w:t>&lt;</w:t>
-      </w:r>
-      <w:r>
-        <w:rPr>
-          <w:color w:val="EE0000"/>
-        </w:rPr>
-        <w:t>/</w:t>
-      </w:r>
-      <w:r>
-        <w:rPr>
-          <w:color w:val="EE0000"/>
-        </w:rPr>
-        <w:t>div&gt;</w:t>
+        <w:t>&lt;/div&gt;</w:t>
       </w:r>
     </w:p>
     <w:p>
@@ -634,19 +616,7 @@
         <w:rPr>
           <w:color w:val="EE0000"/>
         </w:rPr>
-        <w:t>&lt;</w:t>
-      </w:r>
-      <w:r>
-        <w:rPr>
-          <w:color w:val="EE0000"/>
-        </w:rPr>
-        <w:t>/</w:t>
-      </w:r>
-      <w:r>
-        <w:rPr>
-          <w:color w:val="EE0000"/>
-        </w:rPr>
-        <w:t>div&gt;</w:t>
+        <w:t>&lt;/div&gt;</w:t>
       </w:r>
     </w:p>
     <w:p/>
@@ -823,19 +793,7 @@
         <w:rPr>
           <w:color w:val="EE0000"/>
         </w:rPr>
-        <w:t>&lt;</w:t>
-      </w:r>
-      <w:r>
-        <w:rPr>
-          <w:color w:val="EE0000"/>
-        </w:rPr>
-        <w:t>/</w:t>
-      </w:r>
-      <w:r>
-        <w:rPr>
-          <w:color w:val="EE0000"/>
-        </w:rPr>
-        <w:t>div&gt;</w:t>
+        <w:t>&lt;/div&gt;</w:t>
       </w:r>
     </w:p>
     <w:p/>
